--- a/BI_Architecture_And_pipeline.docx
+++ b/BI_Architecture_And_pipeline.docx
@@ -268,146 +268,30 @@
     </w:p>
     <w:p>
       <w:pPr>
+        <w:ind w:firstLine="360"/>
         <w:jc w:val="center"/>
         <w:rPr>
           <w:rFonts w:ascii="Times New Roman" w:hAnsi="Times New Roman" w:cs="Times New Roman"/>
           <w:b/>
         </w:rPr>
       </w:pPr>
-    </w:p>
-    <w:p>
-      <w:pPr>
+      <w:r>
+        <w:rPr>
+          <w:rFonts w:ascii="Times New Roman" w:hAnsi="Times New Roman" w:cs="Times New Roman"/>
+          <w:b/>
+        </w:rPr>
+        <w:t>Architecture</w:t>
+      </w:r>
+    </w:p>
+    <w:p>
+      <w:pPr>
+        <w:ind w:firstLine="360"/>
         <w:jc w:val="center"/>
         <w:rPr>
           <w:rFonts w:ascii="Times New Roman" w:hAnsi="Times New Roman" w:cs="Times New Roman"/>
           <w:b/>
         </w:rPr>
       </w:pPr>
-    </w:p>
-    <w:p>
-      <w:pPr>
-        <w:jc w:val="center"/>
-        <w:rPr>
-          <w:rFonts w:ascii="Times New Roman" w:hAnsi="Times New Roman" w:cs="Times New Roman"/>
-          <w:b/>
-        </w:rPr>
-      </w:pPr>
-    </w:p>
-    <w:p>
-      <w:pPr>
-        <w:jc w:val="center"/>
-        <w:rPr>
-          <w:rFonts w:ascii="Times New Roman" w:hAnsi="Times New Roman" w:cs="Times New Roman"/>
-          <w:b/>
-        </w:rPr>
-      </w:pPr>
-    </w:p>
-    <w:p>
-      <w:pPr>
-        <w:jc w:val="center"/>
-        <w:rPr>
-          <w:rFonts w:ascii="Times New Roman" w:hAnsi="Times New Roman" w:cs="Times New Roman"/>
-          <w:b/>
-        </w:rPr>
-      </w:pPr>
-    </w:p>
-    <w:p>
-      <w:pPr>
-        <w:jc w:val="center"/>
-        <w:rPr>
-          <w:rFonts w:ascii="Times New Roman" w:hAnsi="Times New Roman" w:cs="Times New Roman"/>
-          <w:b/>
-        </w:rPr>
-      </w:pPr>
-    </w:p>
-    <w:p>
-      <w:pPr>
-        <w:jc w:val="center"/>
-        <w:rPr>
-          <w:rFonts w:ascii="Times New Roman" w:hAnsi="Times New Roman" w:cs="Times New Roman"/>
-          <w:b/>
-        </w:rPr>
-      </w:pPr>
-    </w:p>
-    <w:p>
-      <w:pPr>
-        <w:jc w:val="center"/>
-        <w:rPr>
-          <w:rFonts w:ascii="Times New Roman" w:hAnsi="Times New Roman" w:cs="Times New Roman"/>
-          <w:b/>
-        </w:rPr>
-      </w:pPr>
-    </w:p>
-    <w:p>
-      <w:pPr>
-        <w:jc w:val="center"/>
-        <w:rPr>
-          <w:rFonts w:ascii="Times New Roman" w:hAnsi="Times New Roman" w:cs="Times New Roman"/>
-          <w:b/>
-        </w:rPr>
-      </w:pPr>
-    </w:p>
-    <w:p>
-      <w:pPr>
-        <w:jc w:val="center"/>
-        <w:rPr>
-          <w:rFonts w:ascii="Times New Roman" w:hAnsi="Times New Roman" w:cs="Times New Roman"/>
-          <w:b/>
-        </w:rPr>
-      </w:pPr>
-    </w:p>
-    <w:p>
-      <w:pPr>
-        <w:jc w:val="center"/>
-        <w:rPr>
-          <w:rFonts w:ascii="Times New Roman" w:hAnsi="Times New Roman" w:cs="Times New Roman"/>
-          <w:b/>
-        </w:rPr>
-      </w:pPr>
-    </w:p>
-    <w:p>
-      <w:pPr>
-        <w:jc w:val="center"/>
-        <w:rPr>
-          <w:rFonts w:ascii="Times New Roman" w:hAnsi="Times New Roman" w:cs="Times New Roman"/>
-          <w:b/>
-        </w:rPr>
-      </w:pPr>
-    </w:p>
-    <w:p>
-      <w:pPr>
-        <w:jc w:val="center"/>
-        <w:rPr>
-          <w:rFonts w:ascii="Times New Roman" w:hAnsi="Times New Roman" w:cs="Times New Roman"/>
-          <w:b/>
-        </w:rPr>
-      </w:pPr>
-    </w:p>
-    <w:p>
-      <w:pPr>
-        <w:jc w:val="center"/>
-        <w:rPr>
-          <w:rFonts w:ascii="Times New Roman" w:hAnsi="Times New Roman" w:cs="Times New Roman"/>
-          <w:b/>
-        </w:rPr>
-      </w:pPr>
-    </w:p>
-    <w:p>
-      <w:pPr>
-        <w:jc w:val="center"/>
-        <w:rPr>
-          <w:rFonts w:ascii="Times New Roman" w:hAnsi="Times New Roman" w:cs="Times New Roman"/>
-          <w:b/>
-        </w:rPr>
-      </w:pPr>
-      <w:r>
-        <w:rPr>
-          <w:rFonts w:ascii="Times New Roman" w:hAnsi="Times New Roman" w:cs="Times New Roman"/>
-          <w:b/>
-        </w:rPr>
-        <w:lastRenderedPageBreak/>
-        <w:t>Architecture</w:t>
-      </w:r>
     </w:p>
     <w:p>
       <w:pPr>
@@ -1259,6 +1143,7 @@
   <w:style w:type="paragraph" w:default="1" w:styleId="Normal">
     <w:name w:val="Normal"/>
     <w:qFormat/>
+    <w:rsid w:val="00B64586"/>
   </w:style>
   <w:style w:type="character" w:default="1" w:styleId="DefaultParagraphFont">
     <w:name w:val="Default Paragraph Font"/>
